--- a/document/Web.docx
+++ b/document/Web.docx
@@ -2,6 +2,946 @@
 <file path=word/document.xml><?xml version="1.0" encoding="utf-8"?>
 <w:document xmlns:wpc="http://schemas.microsoft.com/office/word/2010/wordprocessingCanvas" xmlns:cx="http://schemas.microsoft.com/office/drawing/2014/chartex" xmlns:cx1="http://schemas.microsoft.com/office/drawing/2015/9/8/chartex" xmlns:mc="http://schemas.openxmlformats.org/markup-compatibility/2006" xmlns:o="urn:schemas-microsoft-com:office:office" xmlns:r="http://schemas.openxmlformats.org/officeDocument/2006/relationships" xmlns:m="http://schemas.openxmlformats.org/officeDocument/2006/math" xmlns:v="urn:schemas-microsoft-com:vml" xmlns:wp14="http://schemas.microsoft.com/office/word/2010/wordprocessingDrawing" xmlns:wp="http://schemas.openxmlformats.org/drawingml/2006/wordprocessingDrawing" xmlns:w10="urn:schemas-microsoft-com:office:word" xmlns:w="http://schemas.openxmlformats.org/wordprocessingml/2006/main" xmlns:w14="http://schemas.microsoft.com/office/word/2010/wordml" xmlns:w15="http://schemas.microsoft.com/office/word/2012/wordml" xmlns:w16se="http://schemas.microsoft.com/office/word/2015/wordml/symex" xmlns:wpg="http://schemas.microsoft.com/office/word/2010/wordprocessingGroup" xmlns:wpi="http://schemas.microsoft.com/office/word/2010/wordprocessingInk" xmlns:wne="http://schemas.microsoft.com/office/word/2006/wordml" xmlns:wps="http://schemas.microsoft.com/office/word/2010/wordprocessingShape" mc:Ignorable="w14 w15 w16se wp14">
   <w:body>
+    <w:p>
+      <w:r>
+        <w:t xml:space="preserve">Đề tài: bán ảnh có bản quyền </w:t>
+      </w:r>
+    </w:p>
+    <w:p/>
+    <w:p>
+      <w:pPr>
+        <w:pStyle w:val="ListParagraph"/>
+        <w:numPr>
+          <w:ilvl w:val="0"/>
+          <w:numId w:val="5"/>
+        </w:numPr>
+      </w:pPr>
+      <w:r>
+        <w:t xml:space="preserve">Tổng quát </w:t>
+      </w:r>
+    </w:p>
+    <w:p>
+      <w:pPr>
+        <w:pStyle w:val="ListParagraph"/>
+        <w:numPr>
+          <w:ilvl w:val="0"/>
+          <w:numId w:val="6"/>
+        </w:numPr>
+      </w:pPr>
+      <w:r>
+        <w:t xml:space="preserve">Giới thiệu: </w:t>
+      </w:r>
+    </w:p>
+    <w:p>
+      <w:pPr>
+        <w:pStyle w:val="ListParagraph"/>
+        <w:numPr>
+          <w:ilvl w:val="0"/>
+          <w:numId w:val="6"/>
+        </w:numPr>
+      </w:pPr>
+      <w:r>
+        <w:t xml:space="preserve">Các page cần có : </w:t>
+      </w:r>
+    </w:p>
+    <w:p>
+      <w:pPr>
+        <w:pStyle w:val="ListParagraph"/>
+        <w:numPr>
+          <w:ilvl w:val="1"/>
+          <w:numId w:val="6"/>
+        </w:numPr>
+      </w:pPr>
+      <w:r>
+        <w:t>Trang chủ</w:t>
+      </w:r>
+    </w:p>
+    <w:p>
+      <w:pPr>
+        <w:pStyle w:val="ListParagraph"/>
+        <w:numPr>
+          <w:ilvl w:val="1"/>
+          <w:numId w:val="6"/>
+        </w:numPr>
+      </w:pPr>
+      <w:r>
+        <w:t xml:space="preserve">Đăng nhập </w:t>
+      </w:r>
+    </w:p>
+    <w:p>
+      <w:pPr>
+        <w:pStyle w:val="ListParagraph"/>
+        <w:numPr>
+          <w:ilvl w:val="1"/>
+          <w:numId w:val="6"/>
+        </w:numPr>
+      </w:pPr>
+      <w:r>
+        <w:t>Đăng ký</w:t>
+      </w:r>
+    </w:p>
+    <w:p>
+      <w:pPr>
+        <w:pStyle w:val="ListParagraph"/>
+        <w:numPr>
+          <w:ilvl w:val="1"/>
+          <w:numId w:val="6"/>
+        </w:numPr>
+      </w:pPr>
+      <w:r>
+        <w:t>User</w:t>
+      </w:r>
+    </w:p>
+    <w:p>
+      <w:pPr>
+        <w:pStyle w:val="ListParagraph"/>
+        <w:numPr>
+          <w:ilvl w:val="1"/>
+          <w:numId w:val="6"/>
+        </w:numPr>
+      </w:pPr>
+      <w:r>
+        <w:t xml:space="preserve">Admin </w:t>
+      </w:r>
+    </w:p>
+    <w:p>
+      <w:pPr>
+        <w:pStyle w:val="ListParagraph"/>
+        <w:numPr>
+          <w:ilvl w:val="1"/>
+          <w:numId w:val="6"/>
+        </w:numPr>
+      </w:pPr>
+      <w:r>
+        <w:t xml:space="preserve">Chi tiết ảnh </w:t>
+      </w:r>
+    </w:p>
+    <w:p>
+      <w:pPr>
+        <w:pStyle w:val="ListParagraph"/>
+        <w:numPr>
+          <w:ilvl w:val="0"/>
+          <w:numId w:val="6"/>
+        </w:numPr>
+      </w:pPr>
+      <w:r>
+        <w:t xml:space="preserve">Chi tiết các page: </w:t>
+      </w:r>
+    </w:p>
+    <w:p>
+      <w:pPr>
+        <w:pStyle w:val="ListParagraph"/>
+        <w:numPr>
+          <w:ilvl w:val="1"/>
+          <w:numId w:val="6"/>
+        </w:numPr>
+      </w:pPr>
+      <w:r>
+        <w:t>Trang chủ: gồm header, body, footer</w:t>
+      </w:r>
+    </w:p>
+    <w:p>
+      <w:pPr>
+        <w:pStyle w:val="ListParagraph"/>
+        <w:numPr>
+          <w:ilvl w:val="2"/>
+          <w:numId w:val="6"/>
+        </w:numPr>
+      </w:pPr>
+      <w:r>
+        <w:t>Header gồm logo page , ảnh, giới thiệu, liên hệ, đăng ký, đăng nhập</w:t>
+      </w:r>
+    </w:p>
+    <w:p>
+      <w:pPr>
+        <w:pStyle w:val="ListParagraph"/>
+        <w:numPr>
+          <w:ilvl w:val="2"/>
+          <w:numId w:val="6"/>
+        </w:numPr>
+      </w:pPr>
+      <w:r>
+        <w:t xml:space="preserve">Body gồm: thanh tìm kiếm, các image nổi bật, hot, các chủ đề cho image </w:t>
+      </w:r>
+    </w:p>
+    <w:p>
+      <w:pPr>
+        <w:pStyle w:val="ListParagraph"/>
+        <w:numPr>
+          <w:ilvl w:val="2"/>
+          <w:numId w:val="6"/>
+        </w:numPr>
+      </w:pPr>
+      <w:r>
+        <w:t>Footer gồm thông tin liên hệ</w:t>
+      </w:r>
+    </w:p>
+    <w:p>
+      <w:pPr>
+        <w:pStyle w:val="ListParagraph"/>
+        <w:numPr>
+          <w:ilvl w:val="1"/>
+          <w:numId w:val="6"/>
+        </w:numPr>
+      </w:pPr>
+      <w:r>
+        <w:t xml:space="preserve">Đăng nhập: </w:t>
+      </w:r>
+    </w:p>
+    <w:p>
+      <w:pPr>
+        <w:pStyle w:val="ListParagraph"/>
+        <w:numPr>
+          <w:ilvl w:val="2"/>
+          <w:numId w:val="6"/>
+        </w:numPr>
+      </w:pPr>
+      <w:r>
+        <w:t xml:space="preserve">Tên đăng nhập: nhập bằng email, hoặc username </w:t>
+      </w:r>
+    </w:p>
+    <w:p>
+      <w:pPr>
+        <w:pStyle w:val="ListParagraph"/>
+        <w:numPr>
+          <w:ilvl w:val="2"/>
+          <w:numId w:val="6"/>
+        </w:numPr>
+      </w:pPr>
+      <w:r>
+        <w:t>Password: không ít hơn 6 ký tự</w:t>
+      </w:r>
+    </w:p>
+    <w:p>
+      <w:pPr>
+        <w:pStyle w:val="ListParagraph"/>
+        <w:numPr>
+          <w:ilvl w:val="2"/>
+          <w:numId w:val="6"/>
+        </w:numPr>
+      </w:pPr>
+      <w:r>
+        <w:t xml:space="preserve">Quên mật khẩu: cho phép thay đổi mật khẩu khi quên </w:t>
+      </w:r>
+    </w:p>
+    <w:p>
+      <w:pPr>
+        <w:pStyle w:val="ListParagraph"/>
+        <w:numPr>
+          <w:ilvl w:val="2"/>
+          <w:numId w:val="6"/>
+        </w:numPr>
+      </w:pPr>
+      <w:r>
+        <w:t xml:space="preserve">Tạo tài khoản: chỏ tới trang web đăng ký tài khoản </w:t>
+      </w:r>
+    </w:p>
+    <w:p>
+      <w:pPr>
+        <w:pStyle w:val="ListParagraph"/>
+        <w:numPr>
+          <w:ilvl w:val="2"/>
+          <w:numId w:val="6"/>
+        </w:numPr>
+      </w:pPr>
+      <w:r>
+        <w:t>Nút đăng nhập:</w:t>
+      </w:r>
+    </w:p>
+    <w:p>
+      <w:pPr>
+        <w:pStyle w:val="ListParagraph"/>
+        <w:numPr>
+          <w:ilvl w:val="2"/>
+          <w:numId w:val="6"/>
+        </w:numPr>
+      </w:pPr>
+      <w:r>
+        <w:t>About us: có thể đăng nhập bằng nhìu cách khác: Instagram, facebook, twitter</w:t>
+      </w:r>
+    </w:p>
+    <w:p>
+      <w:pPr>
+        <w:pStyle w:val="ListParagraph"/>
+        <w:numPr>
+          <w:ilvl w:val="1"/>
+          <w:numId w:val="6"/>
+        </w:numPr>
+      </w:pPr>
+      <w:r>
+        <w:t xml:space="preserve">Đăng ký: </w:t>
+      </w:r>
+    </w:p>
+    <w:p>
+      <w:pPr>
+        <w:pStyle w:val="ListParagraph"/>
+        <w:numPr>
+          <w:ilvl w:val="2"/>
+          <w:numId w:val="6"/>
+        </w:numPr>
+      </w:pPr>
+      <w:r>
+        <w:t xml:space="preserve">Username: </w:t>
+      </w:r>
+    </w:p>
+    <w:p>
+      <w:pPr>
+        <w:pStyle w:val="ListParagraph"/>
+        <w:numPr>
+          <w:ilvl w:val="2"/>
+          <w:numId w:val="6"/>
+        </w:numPr>
+      </w:pPr>
+      <w:r>
+        <w:t xml:space="preserve">Email </w:t>
+      </w:r>
+    </w:p>
+    <w:p>
+      <w:pPr>
+        <w:pStyle w:val="ListParagraph"/>
+        <w:numPr>
+          <w:ilvl w:val="2"/>
+          <w:numId w:val="6"/>
+        </w:numPr>
+      </w:pPr>
+      <w:r>
+        <w:t xml:space="preserve">Password </w:t>
+      </w:r>
+    </w:p>
+    <w:p>
+      <w:pPr>
+        <w:pStyle w:val="ListParagraph"/>
+        <w:numPr>
+          <w:ilvl w:val="1"/>
+          <w:numId w:val="6"/>
+        </w:numPr>
+      </w:pPr>
+      <w:r>
+        <w:t xml:space="preserve">User </w:t>
+      </w:r>
+    </w:p>
+    <w:p>
+      <w:pPr>
+        <w:pStyle w:val="ListParagraph"/>
+        <w:numPr>
+          <w:ilvl w:val="2"/>
+          <w:numId w:val="6"/>
+        </w:numPr>
+      </w:pPr>
+      <w:r>
+        <w:t xml:space="preserve">Thông tin tài khoản: chỉnh sửa các thông tin và có nút cập nhật thông tin </w:t>
+      </w:r>
+    </w:p>
+    <w:p>
+      <w:pPr>
+        <w:pStyle w:val="ListParagraph"/>
+        <w:numPr>
+          <w:ilvl w:val="2"/>
+          <w:numId w:val="6"/>
+        </w:numPr>
+      </w:pPr>
+      <w:r>
+        <w:t>Thông báo: về giảm giá, về mua ảnh thất bại hay thành công</w:t>
+      </w:r>
+    </w:p>
+    <w:p>
+      <w:pPr>
+        <w:pStyle w:val="ListParagraph"/>
+        <w:numPr>
+          <w:ilvl w:val="2"/>
+          <w:numId w:val="6"/>
+        </w:numPr>
+      </w:pPr>
+      <w:r>
+        <w:t>Giỏ hàng: nơi lưu trữ các thông tin mua, lịch sử mua của các sản phẩm ảnh</w:t>
+      </w:r>
+    </w:p>
+    <w:p>
+      <w:pPr>
+        <w:pStyle w:val="ListParagraph"/>
+        <w:numPr>
+          <w:ilvl w:val="1"/>
+          <w:numId w:val="6"/>
+        </w:numPr>
+      </w:pPr>
+      <w:r>
+        <w:t xml:space="preserve">Admin </w:t>
+      </w:r>
+    </w:p>
+    <w:p>
+      <w:pPr>
+        <w:pStyle w:val="ListParagraph"/>
+        <w:numPr>
+          <w:ilvl w:val="2"/>
+          <w:numId w:val="6"/>
+        </w:numPr>
+      </w:pPr>
+      <w:r>
+        <w:t xml:space="preserve">Quản lí ảnh: thống kê tất cả các ảnh </w:t>
+      </w:r>
+    </w:p>
+    <w:p>
+      <w:pPr>
+        <w:pStyle w:val="ListParagraph"/>
+        <w:numPr>
+          <w:ilvl w:val="3"/>
+          <w:numId w:val="6"/>
+        </w:numPr>
+      </w:pPr>
+      <w:r>
+        <w:t xml:space="preserve">Tìm kiếm: </w:t>
+      </w:r>
+    </w:p>
+    <w:p>
+      <w:pPr>
+        <w:pStyle w:val="ListParagraph"/>
+        <w:numPr>
+          <w:ilvl w:val="3"/>
+          <w:numId w:val="6"/>
+        </w:numPr>
+      </w:pPr>
+      <w:r>
+        <w:t>Lọc ảnh theo giá hoặc  bảng chữ cái</w:t>
+      </w:r>
+    </w:p>
+    <w:p>
+      <w:pPr>
+        <w:pStyle w:val="ListParagraph"/>
+        <w:numPr>
+          <w:ilvl w:val="2"/>
+          <w:numId w:val="6"/>
+        </w:numPr>
+      </w:pPr>
+      <w:r>
+        <w:t>Thêm ảnh: tên sản phẩm, giá, thông tin, trạng thái, loại ảnh</w:t>
+      </w:r>
+    </w:p>
+    <w:p>
+      <w:pPr>
+        <w:pStyle w:val="ListParagraph"/>
+        <w:numPr>
+          <w:ilvl w:val="2"/>
+          <w:numId w:val="6"/>
+        </w:numPr>
+      </w:pPr>
+      <w:r>
+        <w:t xml:space="preserve">Xóa ảnh: </w:t>
+      </w:r>
+    </w:p>
+    <w:p>
+      <w:pPr>
+        <w:pStyle w:val="ListParagraph"/>
+        <w:numPr>
+          <w:ilvl w:val="2"/>
+          <w:numId w:val="6"/>
+        </w:numPr>
+      </w:pPr>
+      <w:r>
+        <w:t>Sửa ảnh: sửa thông tin của ảnh</w:t>
+      </w:r>
+    </w:p>
+    <w:p>
+      <w:pPr>
+        <w:pStyle w:val="ListParagraph"/>
+        <w:numPr>
+          <w:ilvl w:val="1"/>
+          <w:numId w:val="6"/>
+        </w:numPr>
+      </w:pPr>
+      <w:r>
+        <w:t xml:space="preserve">Chi tiết ảnh </w:t>
+      </w:r>
+    </w:p>
+    <w:p>
+      <w:pPr>
+        <w:pStyle w:val="ListParagraph"/>
+        <w:numPr>
+          <w:ilvl w:val="2"/>
+          <w:numId w:val="6"/>
+        </w:numPr>
+      </w:pPr>
+      <w:r>
+        <w:t>Ảnh: tên, hình ảnh, kích thước, loại ảnh (.png, .jpg</w:t>
+      </w:r>
+      <w:proofErr w:type="gramStart"/>
+      <w:r>
+        <w:t>,..</w:t>
+      </w:r>
+      <w:proofErr w:type="gramEnd"/>
+      <w:r>
+        <w:t>)</w:t>
+      </w:r>
+    </w:p>
+    <w:p>
+      <w:pPr>
+        <w:pStyle w:val="ListParagraph"/>
+        <w:numPr>
+          <w:ilvl w:val="2"/>
+          <w:numId w:val="6"/>
+        </w:numPr>
+      </w:pPr>
+      <w:r>
+        <w:t xml:space="preserve">Giá </w:t>
+      </w:r>
+    </w:p>
+    <w:p>
+      <w:pPr>
+        <w:pStyle w:val="ListParagraph"/>
+        <w:numPr>
+          <w:ilvl w:val="2"/>
+          <w:numId w:val="6"/>
+        </w:numPr>
+      </w:pPr>
+      <w:r>
+        <w:t>Đánh giá</w:t>
+      </w:r>
+    </w:p>
+    <w:p>
+      <w:pPr>
+        <w:pStyle w:val="ListParagraph"/>
+        <w:numPr>
+          <w:ilvl w:val="2"/>
+          <w:numId w:val="6"/>
+        </w:numPr>
+      </w:pPr>
+      <w:r>
+        <w:lastRenderedPageBreak/>
+        <w:t xml:space="preserve">Lượt tải </w:t>
+      </w:r>
+    </w:p>
+    <w:p>
+      <w:pPr>
+        <w:pStyle w:val="ListParagraph"/>
+        <w:numPr>
+          <w:ilvl w:val="2"/>
+          <w:numId w:val="6"/>
+        </w:numPr>
+      </w:pPr>
+      <w:r>
+        <w:t xml:space="preserve">Lượt xem </w:t>
+      </w:r>
+    </w:p>
+    <w:p>
+      <w:pPr>
+        <w:pStyle w:val="ListParagraph"/>
+        <w:numPr>
+          <w:ilvl w:val="2"/>
+          <w:numId w:val="6"/>
+        </w:numPr>
+      </w:pPr>
+      <w:r>
+        <w:t xml:space="preserve">Mô tả </w:t>
+      </w:r>
+    </w:p>
+    <w:p>
+      <w:pPr>
+        <w:pStyle w:val="ListParagraph"/>
+        <w:numPr>
+          <w:ilvl w:val="2"/>
+          <w:numId w:val="6"/>
+        </w:numPr>
+      </w:pPr>
+      <w:r>
+        <w:t xml:space="preserve">Các hình ảnh có liên quan </w:t>
+      </w:r>
+    </w:p>
+    <w:p>
+      <w:pPr>
+        <w:pStyle w:val="ListParagraph"/>
+        <w:numPr>
+          <w:ilvl w:val="0"/>
+          <w:numId w:val="6"/>
+        </w:numPr>
+      </w:pPr>
+      <w:r>
+        <w:t xml:space="preserve">Chức năng: </w:t>
+      </w:r>
+    </w:p>
+    <w:p>
+      <w:pPr>
+        <w:pStyle w:val="ListParagraph"/>
+        <w:numPr>
+          <w:ilvl w:val="1"/>
+          <w:numId w:val="6"/>
+        </w:numPr>
+      </w:pPr>
+      <w:r>
+        <w:t xml:space="preserve">Tìm kiếm: </w:t>
+      </w:r>
+    </w:p>
+    <w:p>
+      <w:pPr>
+        <w:pStyle w:val="ListParagraph"/>
+        <w:numPr>
+          <w:ilvl w:val="1"/>
+          <w:numId w:val="6"/>
+        </w:numPr>
+      </w:pPr>
+      <w:r>
+        <w:t xml:space="preserve">Thanh toán: </w:t>
+      </w:r>
+    </w:p>
+    <w:p>
+      <w:pPr>
+        <w:pStyle w:val="ListParagraph"/>
+        <w:numPr>
+          <w:ilvl w:val="1"/>
+          <w:numId w:val="6"/>
+        </w:numPr>
+      </w:pPr>
+      <w:r>
+        <w:t xml:space="preserve">Lọc ảnh theo chủ đề: </w:t>
+      </w:r>
+    </w:p>
+    <w:p>
+      <w:pPr>
+        <w:pStyle w:val="ListParagraph"/>
+        <w:numPr>
+          <w:ilvl w:val="1"/>
+          <w:numId w:val="6"/>
+        </w:numPr>
+      </w:pPr>
+      <w:r>
+        <w:t xml:space="preserve">Quản lý ảnh: </w:t>
+      </w:r>
+    </w:p>
+    <w:p>
+      <w:pPr>
+        <w:pStyle w:val="ListParagraph"/>
+        <w:numPr>
+          <w:ilvl w:val="1"/>
+          <w:numId w:val="6"/>
+        </w:numPr>
+      </w:pPr>
+      <w:r>
+        <w:t>Quản lý đơn hàng :</w:t>
+      </w:r>
+    </w:p>
+    <w:p>
+      <w:pPr>
+        <w:pStyle w:val="ListParagraph"/>
+        <w:numPr>
+          <w:ilvl w:val="1"/>
+          <w:numId w:val="6"/>
+        </w:numPr>
+      </w:pPr>
+      <w:r>
+        <w:t xml:space="preserve">Quản lý giỏ hàng: </w:t>
+      </w:r>
+    </w:p>
+    <w:p/>
+    <w:p/>
+    <w:p>
+      <w:r>
+        <w:t xml:space="preserve">Database bán ảnh có bản quyền </w:t>
+      </w:r>
+    </w:p>
+    <w:p/>
+    <w:p>
+      <w:r>
+        <w:t>Member (</w:t>
+      </w:r>
+    </w:p>
+    <w:p>
+      <w:proofErr w:type="gramStart"/>
+      <w:r>
+        <w:t>maID</w:t>
+      </w:r>
+      <w:proofErr w:type="gramEnd"/>
+      <w:r>
+        <w:t>, Name , Giới tính , Email, Sdt, Ngaysinh, Pass , quyền</w:t>
+      </w:r>
+    </w:p>
+    <w:p>
+      <w:r>
+        <w:t>)</w:t>
+      </w:r>
+    </w:p>
+    <w:p>
+      <w:r>
+        <w:t>Đăng nhập (</w:t>
+      </w:r>
+    </w:p>
+    <w:p>
+      <w:proofErr w:type="gramStart"/>
+      <w:r>
+        <w:t>maID</w:t>
+      </w:r>
+      <w:proofErr w:type="gramEnd"/>
+      <w:r>
+        <w:t>, Tên, mật khẩu</w:t>
+      </w:r>
+    </w:p>
+    <w:p>
+      <w:r>
+        <w:t>)</w:t>
+      </w:r>
+    </w:p>
+    <w:p>
+      <w:r>
+        <w:t>Đăng ký (</w:t>
+      </w:r>
+    </w:p>
+    <w:p>
+      <w:proofErr w:type="gramStart"/>
+      <w:r>
+        <w:t>maID</w:t>
+      </w:r>
+      <w:proofErr w:type="gramEnd"/>
+      <w:r>
+        <w:t xml:space="preserve">, Họ và tên, email, mật khẩu </w:t>
+      </w:r>
+    </w:p>
+    <w:p>
+      <w:r>
+        <w:t>)</w:t>
+      </w:r>
+    </w:p>
+    <w:p>
+      <w:r>
+        <w:t>Sản phẩm (</w:t>
+      </w:r>
+    </w:p>
+    <w:p>
+      <w:proofErr w:type="gramStart"/>
+      <w:r>
+        <w:t>masp</w:t>
+      </w:r>
+      <w:proofErr w:type="gramEnd"/>
+      <w:r>
+        <w:t>, Tên, Kích thước, Loại ảnh,chủ đề, Mô tả</w:t>
+      </w:r>
+    </w:p>
+    <w:p>
+      <w:r>
+        <w:t>)</w:t>
+      </w:r>
+    </w:p>
+    <w:p/>
+    <w:p>
+      <w:r>
+        <w:t>Giỏ hàng (</w:t>
+      </w:r>
+    </w:p>
+    <w:p>
+      <w:proofErr w:type="gramStart"/>
+      <w:r>
+        <w:t>mauser</w:t>
+      </w:r>
+      <w:proofErr w:type="gramEnd"/>
+      <w:r>
+        <w:t>, masp, giá, thuế, tổng tiền</w:t>
+      </w:r>
+    </w:p>
+    <w:p>
+      <w:r>
+        <w:t>)</w:t>
+      </w:r>
+    </w:p>
+    <w:p>
+      <w:r>
+        <w:t>Thanh toán (</w:t>
+      </w:r>
+    </w:p>
+    <w:p>
+      <w:proofErr w:type="gramStart"/>
+      <w:r>
+        <w:t>madon</w:t>
+      </w:r>
+      <w:proofErr w:type="gramEnd"/>
+      <w:r>
+        <w:t xml:space="preserve">, masp, ngaylapdon, tonggia </w:t>
+      </w:r>
+    </w:p>
+    <w:p>
+      <w:r>
+        <w:lastRenderedPageBreak/>
+        <w:t>)</w:t>
+      </w:r>
+    </w:p>
+    <w:p>
+      <w:r>
+        <w:t xml:space="preserve">Bán ảnh có bản quyền </w:t>
+      </w:r>
+    </w:p>
+    <w:p>
+      <w:pPr>
+        <w:pStyle w:val="ListParagraph"/>
+        <w:numPr>
+          <w:ilvl w:val="0"/>
+          <w:numId w:val="7"/>
+        </w:numPr>
+      </w:pPr>
+      <w:r>
+        <w:t>Một trang web bán ảnh gồm có ảnh được bán, người dùng, admin, giỏ hàng, comment, đánh giá</w:t>
+      </w:r>
+    </w:p>
+    <w:p>
+      <w:pPr>
+        <w:pStyle w:val="ListParagraph"/>
+        <w:numPr>
+          <w:ilvl w:val="0"/>
+          <w:numId w:val="7"/>
+        </w:numPr>
+      </w:pPr>
+      <w:r>
+        <w:t xml:space="preserve">ảnh có mã ảnh, tên ảnh, ngày tải lên,lượt xem  </w:t>
+      </w:r>
+    </w:p>
+    <w:p>
+      <w:pPr>
+        <w:pStyle w:val="ListParagraph"/>
+        <w:numPr>
+          <w:ilvl w:val="0"/>
+          <w:numId w:val="7"/>
+        </w:numPr>
+      </w:pPr>
+      <w:r>
+        <w:t xml:space="preserve">Chi tiết Ảnh gồm có mã ảnh, tên ảnh, mô tả, kích thước, loại ảnh,  chủ đề của ảnh </w:t>
+      </w:r>
+    </w:p>
+    <w:p>
+      <w:pPr>
+        <w:pStyle w:val="ListParagraph"/>
+        <w:numPr>
+          <w:ilvl w:val="0"/>
+          <w:numId w:val="8"/>
+        </w:numPr>
+      </w:pPr>
+      <w:r>
+        <w:t>Người dùng gồm có mã người dùng, tên người dùng, mật khẩu, ngày sinh, giới tính, số điện thoại, quyền chia thành 2 loại:</w:t>
+      </w:r>
+    </w:p>
+    <w:p>
+      <w:pPr>
+        <w:pStyle w:val="ListParagraph"/>
+        <w:numPr>
+          <w:ilvl w:val="1"/>
+          <w:numId w:val="8"/>
+        </w:numPr>
+      </w:pPr>
+      <w:r>
+        <w:t xml:space="preserve">quyền của người dùng trong giỏ hàng là thêm, xóa ảnh muốn mua </w:t>
+      </w:r>
+    </w:p>
+    <w:p>
+      <w:pPr>
+        <w:pStyle w:val="ListParagraph"/>
+        <w:numPr>
+          <w:ilvl w:val="1"/>
+          <w:numId w:val="8"/>
+        </w:numPr>
+      </w:pPr>
+      <w:r>
+        <w:t>quyền sử dụng của admin là thêm, xóa ảnh, update giá của ảnh</w:t>
+      </w:r>
+    </w:p>
+    <w:p>
+      <w:pPr>
+        <w:pStyle w:val="ListParagraph"/>
+        <w:numPr>
+          <w:ilvl w:val="0"/>
+          <w:numId w:val="8"/>
+        </w:numPr>
+      </w:pPr>
+      <w:r>
+        <w:t>Giỏ hàng có mã ảnh, số lượng, giá</w:t>
+      </w:r>
+    </w:p>
+    <w:p>
+      <w:pPr>
+        <w:pStyle w:val="ListParagraph"/>
+        <w:numPr>
+          <w:ilvl w:val="0"/>
+          <w:numId w:val="8"/>
+        </w:numPr>
+      </w:pPr>
+      <w:r>
+        <w:t>Có lịch sử mua ảnh</w:t>
+      </w:r>
+    </w:p>
+    <w:p>
+      <w:pPr>
+        <w:pStyle w:val="ListParagraph"/>
+        <w:numPr>
+          <w:ilvl w:val="0"/>
+          <w:numId w:val="8"/>
+        </w:numPr>
+      </w:pPr>
+      <w:r>
+        <w:t>Thanh toán có mã thanh toán,mã người dùng, tên người dùng, mã ảnh, số lượng, ngày lập, tổng tiền</w:t>
+      </w:r>
+    </w:p>
+    <w:p>
+      <w:pPr>
+        <w:pStyle w:val="ListParagraph"/>
+        <w:numPr>
+          <w:ilvl w:val="0"/>
+          <w:numId w:val="8"/>
+        </w:numPr>
+      </w:pPr>
+      <w:r>
+        <w:t xml:space="preserve">Phương thức thanh toán online </w:t>
+      </w:r>
+    </w:p>
+    <w:p>
+      <w:pPr>
+        <w:pStyle w:val="ListParagraph"/>
+        <w:numPr>
+          <w:ilvl w:val="0"/>
+          <w:numId w:val="8"/>
+        </w:numPr>
+      </w:pPr>
+      <w:r>
+        <w:t>Người dùng có thể bình luận về ảnh</w:t>
+      </w:r>
+    </w:p>
+    <w:p>
+      <w:pPr>
+        <w:pStyle w:val="ListParagraph"/>
+        <w:numPr>
+          <w:ilvl w:val="0"/>
+          <w:numId w:val="8"/>
+        </w:numPr>
+      </w:pPr>
+      <w:r>
+        <w:t>Bình luận có mã người dùng, tên người dùng, đánh giá</w:t>
+      </w:r>
+    </w:p>
+    <w:p>
+      <w:pPr>
+        <w:pStyle w:val="ListParagraph"/>
+        <w:numPr>
+          <w:ilvl w:val="0"/>
+          <w:numId w:val="8"/>
+        </w:numPr>
+      </w:pPr>
+      <w:r>
+        <w:t xml:space="preserve"> </w:t>
+      </w:r>
+    </w:p>
+    <w:p>
+      <w:r>
+        <w:t xml:space="preserve"> </w:t>
+      </w:r>
+    </w:p>
+    <w:p/>
+    <w:p/>
+    <w:p/>
+    <w:p>
+      <w:pPr>
+        <w:ind w:left="2700"/>
+      </w:pPr>
+      <w:r>
+        <w:t xml:space="preserve"> </w:t>
+      </w:r>
+    </w:p>
+    <w:p>
+      <w:pPr>
+        <w:pStyle w:val="ListParagraph"/>
+        <w:ind w:left="1440"/>
+      </w:pPr>
+    </w:p>
     <w:p>
       <w:pPr>
         <w:pStyle w:val="ListParagraph"/>
@@ -23,6 +963,118 @@
 <file path=word/numbering.xml><?xml version="1.0" encoding="utf-8"?>
 <w:numbering xmlns:wpc="http://schemas.microsoft.com/office/word/2010/wordprocessingCanvas" xmlns:cx="http://schemas.microsoft.com/office/drawing/2014/chartex" xmlns:cx1="http://schemas.microsoft.com/office/drawing/2015/9/8/chartex" xmlns:mc="http://schemas.openxmlformats.org/markup-compatibility/2006" xmlns:o="urn:schemas-microsoft-com:office:office" xmlns:r="http://schemas.openxmlformats.org/officeDocument/2006/relationships" xmlns:m="http://schemas.openxmlformats.org/officeDocument/2006/math" xmlns:v="urn:schemas-microsoft-com:vml" xmlns:wp14="http://schemas.microsoft.com/office/word/2010/wordprocessingDrawing" xmlns:wp="http://schemas.openxmlformats.org/drawingml/2006/wordprocessingDrawing" xmlns:w10="urn:schemas-microsoft-com:office:word" xmlns:w="http://schemas.openxmlformats.org/wordprocessingml/2006/main" xmlns:w14="http://schemas.microsoft.com/office/word/2010/wordml" xmlns:w15="http://schemas.microsoft.com/office/word/2012/wordml" xmlns:w16se="http://schemas.microsoft.com/office/word/2015/wordml/symex" xmlns:wpg="http://schemas.microsoft.com/office/word/2010/wordprocessingGroup" xmlns:wpi="http://schemas.microsoft.com/office/word/2010/wordprocessingInk" xmlns:wne="http://schemas.microsoft.com/office/word/2006/wordml" xmlns:wps="http://schemas.microsoft.com/office/word/2010/wordprocessingShape" mc:Ignorable="w14 w15 w16se wp14">
   <w:abstractNum w:abstractNumId="0" w15:restartNumberingAfterBreak="0">
+    <w:nsid w:val="0E0D4D84"/>
+    <w:multiLevelType w:val="hybridMultilevel"/>
+    <w:tmpl w:val="817C0658"/>
+    <w:lvl w:ilvl="0" w:tplc="C0980094">
+      <w:numFmt w:val="bullet"/>
+      <w:lvlText w:val="-"/>
+      <w:lvlJc w:val="left"/>
+      <w:pPr>
+        <w:ind w:left="720" w:hanging="360"/>
+      </w:pPr>
+      <w:rPr>
+        <w:rFonts w:ascii="Calibri" w:eastAsiaTheme="minorHAnsi" w:hAnsi="Calibri" w:cs="Calibri" w:hint="default"/>
+      </w:rPr>
+    </w:lvl>
+    <w:lvl w:ilvl="1" w:tplc="04090003">
+      <w:start w:val="1"/>
+      <w:numFmt w:val="bullet"/>
+      <w:lvlText w:val="o"/>
+      <w:lvlJc w:val="left"/>
+      <w:pPr>
+        <w:ind w:left="1440" w:hanging="360"/>
+      </w:pPr>
+      <w:rPr>
+        <w:rFonts w:ascii="Courier New" w:hAnsi="Courier New" w:cs="Courier New" w:hint="default"/>
+      </w:rPr>
+    </w:lvl>
+    <w:lvl w:ilvl="2" w:tplc="04090005">
+      <w:start w:val="1"/>
+      <w:numFmt w:val="bullet"/>
+      <w:lvlText w:val=""/>
+      <w:lvlJc w:val="left"/>
+      <w:pPr>
+        <w:ind w:left="2160" w:hanging="360"/>
+      </w:pPr>
+      <w:rPr>
+        <w:rFonts w:ascii="Wingdings" w:hAnsi="Wingdings" w:hint="default"/>
+      </w:rPr>
+    </w:lvl>
+    <w:lvl w:ilvl="3" w:tplc="04090001">
+      <w:start w:val="1"/>
+      <w:numFmt w:val="bullet"/>
+      <w:lvlText w:val=""/>
+      <w:lvlJc w:val="left"/>
+      <w:pPr>
+        <w:ind w:left="2880" w:hanging="360"/>
+      </w:pPr>
+      <w:rPr>
+        <w:rFonts w:ascii="Symbol" w:hAnsi="Symbol" w:hint="default"/>
+      </w:rPr>
+    </w:lvl>
+    <w:lvl w:ilvl="4" w:tplc="04090003">
+      <w:start w:val="1"/>
+      <w:numFmt w:val="bullet"/>
+      <w:lvlText w:val="o"/>
+      <w:lvlJc w:val="left"/>
+      <w:pPr>
+        <w:ind w:left="3600" w:hanging="360"/>
+      </w:pPr>
+      <w:rPr>
+        <w:rFonts w:ascii="Courier New" w:hAnsi="Courier New" w:cs="Courier New" w:hint="default"/>
+      </w:rPr>
+    </w:lvl>
+    <w:lvl w:ilvl="5" w:tplc="04090005">
+      <w:start w:val="1"/>
+      <w:numFmt w:val="bullet"/>
+      <w:lvlText w:val=""/>
+      <w:lvlJc w:val="left"/>
+      <w:pPr>
+        <w:ind w:left="4320" w:hanging="360"/>
+      </w:pPr>
+      <w:rPr>
+        <w:rFonts w:ascii="Wingdings" w:hAnsi="Wingdings" w:hint="default"/>
+      </w:rPr>
+    </w:lvl>
+    <w:lvl w:ilvl="6" w:tplc="04090001">
+      <w:start w:val="1"/>
+      <w:numFmt w:val="bullet"/>
+      <w:lvlText w:val=""/>
+      <w:lvlJc w:val="left"/>
+      <w:pPr>
+        <w:ind w:left="5040" w:hanging="360"/>
+      </w:pPr>
+      <w:rPr>
+        <w:rFonts w:ascii="Symbol" w:hAnsi="Symbol" w:hint="default"/>
+      </w:rPr>
+    </w:lvl>
+    <w:lvl w:ilvl="7" w:tplc="04090003">
+      <w:start w:val="1"/>
+      <w:numFmt w:val="bullet"/>
+      <w:lvlText w:val="o"/>
+      <w:lvlJc w:val="left"/>
+      <w:pPr>
+        <w:ind w:left="5760" w:hanging="360"/>
+      </w:pPr>
+      <w:rPr>
+        <w:rFonts w:ascii="Courier New" w:hAnsi="Courier New" w:cs="Courier New" w:hint="default"/>
+      </w:rPr>
+    </w:lvl>
+    <w:lvl w:ilvl="8" w:tplc="04090005">
+      <w:start w:val="1"/>
+      <w:numFmt w:val="bullet"/>
+      <w:lvlText w:val=""/>
+      <w:lvlJc w:val="left"/>
+      <w:pPr>
+        <w:ind w:left="6480" w:hanging="360"/>
+      </w:pPr>
+      <w:rPr>
+        <w:rFonts w:ascii="Wingdings" w:hAnsi="Wingdings" w:hint="default"/>
+      </w:rPr>
+    </w:lvl>
+  </w:abstractNum>
+  <w:abstractNum w:abstractNumId="1" w15:restartNumberingAfterBreak="0">
     <w:nsid w:val="20DC5E5E"/>
     <w:multiLevelType w:val="hybridMultilevel"/>
     <w:tmpl w:val="74A09A7A"/>
@@ -111,7 +1163,7 @@
       </w:pPr>
     </w:lvl>
   </w:abstractNum>
-  <w:abstractNum w:abstractNumId="1" w15:restartNumberingAfterBreak="0">
+  <w:abstractNum w:abstractNumId="2" w15:restartNumberingAfterBreak="0">
     <w:nsid w:val="2B2725D6"/>
     <w:multiLevelType w:val="hybridMultilevel"/>
     <w:tmpl w:val="05A84FA0"/>
@@ -200,7 +1252,7 @@
       </w:pPr>
     </w:lvl>
   </w:abstractNum>
-  <w:abstractNum w:abstractNumId="2" w15:restartNumberingAfterBreak="0">
+  <w:abstractNum w:abstractNumId="3" w15:restartNumberingAfterBreak="0">
     <w:nsid w:val="2BDF3903"/>
     <w:multiLevelType w:val="hybridMultilevel"/>
     <w:tmpl w:val="68200042"/>
@@ -289,7 +1341,7 @@
       </w:pPr>
     </w:lvl>
   </w:abstractNum>
-  <w:abstractNum w:abstractNumId="3" w15:restartNumberingAfterBreak="0">
+  <w:abstractNum w:abstractNumId="4" w15:restartNumberingAfterBreak="0">
     <w:nsid w:val="4FA23D67"/>
     <w:multiLevelType w:val="hybridMultilevel"/>
     <w:tmpl w:val="FF2836E2"/>
@@ -378,17 +1430,213 @@
       </w:pPr>
     </w:lvl>
   </w:abstractNum>
+  <w:abstractNum w:abstractNumId="5" w15:restartNumberingAfterBreak="0">
+    <w:nsid w:val="78442183"/>
+    <w:multiLevelType w:val="hybridMultilevel"/>
+    <w:tmpl w:val="EE888832"/>
+    <w:lvl w:ilvl="0" w:tplc="66682132">
+      <w:numFmt w:val="bullet"/>
+      <w:lvlText w:val="-"/>
+      <w:lvlJc w:val="left"/>
+      <w:pPr>
+        <w:ind w:left="720" w:hanging="360"/>
+      </w:pPr>
+      <w:rPr>
+        <w:rFonts w:ascii="Calibri" w:eastAsiaTheme="minorHAnsi" w:hAnsi="Calibri" w:cs="Calibri" w:hint="default"/>
+      </w:rPr>
+    </w:lvl>
+    <w:lvl w:ilvl="1" w:tplc="04090003">
+      <w:start w:val="1"/>
+      <w:numFmt w:val="bullet"/>
+      <w:lvlText w:val="o"/>
+      <w:lvlJc w:val="left"/>
+      <w:pPr>
+        <w:ind w:left="1440" w:hanging="360"/>
+      </w:pPr>
+      <w:rPr>
+        <w:rFonts w:ascii="Courier New" w:hAnsi="Courier New" w:cs="Courier New" w:hint="default"/>
+      </w:rPr>
+    </w:lvl>
+    <w:lvl w:ilvl="2" w:tplc="04090005">
+      <w:start w:val="1"/>
+      <w:numFmt w:val="bullet"/>
+      <w:lvlText w:val=""/>
+      <w:lvlJc w:val="left"/>
+      <w:pPr>
+        <w:ind w:left="2160" w:hanging="360"/>
+      </w:pPr>
+      <w:rPr>
+        <w:rFonts w:ascii="Wingdings" w:hAnsi="Wingdings" w:hint="default"/>
+      </w:rPr>
+    </w:lvl>
+    <w:lvl w:ilvl="3" w:tplc="04090001">
+      <w:start w:val="1"/>
+      <w:numFmt w:val="bullet"/>
+      <w:lvlText w:val=""/>
+      <w:lvlJc w:val="left"/>
+      <w:pPr>
+        <w:ind w:left="2880" w:hanging="360"/>
+      </w:pPr>
+      <w:rPr>
+        <w:rFonts w:ascii="Symbol" w:hAnsi="Symbol" w:hint="default"/>
+      </w:rPr>
+    </w:lvl>
+    <w:lvl w:ilvl="4" w:tplc="04090003">
+      <w:start w:val="1"/>
+      <w:numFmt w:val="bullet"/>
+      <w:lvlText w:val="o"/>
+      <w:lvlJc w:val="left"/>
+      <w:pPr>
+        <w:ind w:left="3600" w:hanging="360"/>
+      </w:pPr>
+      <w:rPr>
+        <w:rFonts w:ascii="Courier New" w:hAnsi="Courier New" w:cs="Courier New" w:hint="default"/>
+      </w:rPr>
+    </w:lvl>
+    <w:lvl w:ilvl="5" w:tplc="04090005">
+      <w:start w:val="1"/>
+      <w:numFmt w:val="bullet"/>
+      <w:lvlText w:val=""/>
+      <w:lvlJc w:val="left"/>
+      <w:pPr>
+        <w:ind w:left="4320" w:hanging="360"/>
+      </w:pPr>
+      <w:rPr>
+        <w:rFonts w:ascii="Wingdings" w:hAnsi="Wingdings" w:hint="default"/>
+      </w:rPr>
+    </w:lvl>
+    <w:lvl w:ilvl="6" w:tplc="04090001">
+      <w:start w:val="1"/>
+      <w:numFmt w:val="bullet"/>
+      <w:lvlText w:val=""/>
+      <w:lvlJc w:val="left"/>
+      <w:pPr>
+        <w:ind w:left="5040" w:hanging="360"/>
+      </w:pPr>
+      <w:rPr>
+        <w:rFonts w:ascii="Symbol" w:hAnsi="Symbol" w:hint="default"/>
+      </w:rPr>
+    </w:lvl>
+    <w:lvl w:ilvl="7" w:tplc="04090003">
+      <w:start w:val="1"/>
+      <w:numFmt w:val="bullet"/>
+      <w:lvlText w:val="o"/>
+      <w:lvlJc w:val="left"/>
+      <w:pPr>
+        <w:ind w:left="5760" w:hanging="360"/>
+      </w:pPr>
+      <w:rPr>
+        <w:rFonts w:ascii="Courier New" w:hAnsi="Courier New" w:cs="Courier New" w:hint="default"/>
+      </w:rPr>
+    </w:lvl>
+    <w:lvl w:ilvl="8" w:tplc="04090005">
+      <w:start w:val="1"/>
+      <w:numFmt w:val="bullet"/>
+      <w:lvlText w:val=""/>
+      <w:lvlJc w:val="left"/>
+      <w:pPr>
+        <w:ind w:left="6480" w:hanging="360"/>
+      </w:pPr>
+      <w:rPr>
+        <w:rFonts w:ascii="Wingdings" w:hAnsi="Wingdings" w:hint="default"/>
+      </w:rPr>
+    </w:lvl>
+  </w:abstractNum>
   <w:num w:numId="1">
+    <w:abstractNumId w:val="3"/>
+  </w:num>
+  <w:num w:numId="2">
+    <w:abstractNumId w:val="1"/>
+  </w:num>
+  <w:num w:numId="3">
+    <w:abstractNumId w:val="4"/>
+  </w:num>
+  <w:num w:numId="4">
     <w:abstractNumId w:val="2"/>
   </w:num>
-  <w:num w:numId="2">
+  <w:num w:numId="5">
+    <w:abstractNumId w:val="4"/>
+    <w:lvlOverride w:ilvl="0">
+      <w:startOverride w:val="1"/>
+    </w:lvlOverride>
+    <w:lvlOverride w:ilvl="1">
+      <w:startOverride w:val="1"/>
+    </w:lvlOverride>
+    <w:lvlOverride w:ilvl="2">
+      <w:startOverride w:val="1"/>
+    </w:lvlOverride>
+    <w:lvlOverride w:ilvl="3">
+      <w:startOverride w:val="1"/>
+    </w:lvlOverride>
+    <w:lvlOverride w:ilvl="4">
+      <w:startOverride w:val="1"/>
+    </w:lvlOverride>
+    <w:lvlOverride w:ilvl="5">
+      <w:startOverride w:val="1"/>
+    </w:lvlOverride>
+    <w:lvlOverride w:ilvl="6">
+      <w:startOverride w:val="1"/>
+    </w:lvlOverride>
+    <w:lvlOverride w:ilvl="7">
+      <w:startOverride w:val="1"/>
+    </w:lvlOverride>
+    <w:lvlOverride w:ilvl="8">
+      <w:startOverride w:val="1"/>
+    </w:lvlOverride>
+  </w:num>
+  <w:num w:numId="6">
+    <w:abstractNumId w:val="2"/>
+    <w:lvlOverride w:ilvl="0">
+      <w:startOverride w:val="1"/>
+    </w:lvlOverride>
+    <w:lvlOverride w:ilvl="1">
+      <w:startOverride w:val="1"/>
+    </w:lvlOverride>
+    <w:lvlOverride w:ilvl="2">
+      <w:startOverride w:val="1"/>
+    </w:lvlOverride>
+    <w:lvlOverride w:ilvl="3">
+      <w:startOverride w:val="1"/>
+    </w:lvlOverride>
+    <w:lvlOverride w:ilvl="4">
+      <w:startOverride w:val="1"/>
+    </w:lvlOverride>
+    <w:lvlOverride w:ilvl="5">
+      <w:startOverride w:val="1"/>
+    </w:lvlOverride>
+    <w:lvlOverride w:ilvl="6">
+      <w:startOverride w:val="1"/>
+    </w:lvlOverride>
+    <w:lvlOverride w:ilvl="7">
+      <w:startOverride w:val="1"/>
+    </w:lvlOverride>
+    <w:lvlOverride w:ilvl="8">
+      <w:startOverride w:val="1"/>
+    </w:lvlOverride>
+  </w:num>
+  <w:num w:numId="7">
+    <w:abstractNumId w:val="5"/>
+    <w:lvlOverride w:ilvl="0"/>
+    <w:lvlOverride w:ilvl="1"/>
+    <w:lvlOverride w:ilvl="2"/>
+    <w:lvlOverride w:ilvl="3"/>
+    <w:lvlOverride w:ilvl="4"/>
+    <w:lvlOverride w:ilvl="5"/>
+    <w:lvlOverride w:ilvl="6"/>
+    <w:lvlOverride w:ilvl="7"/>
+    <w:lvlOverride w:ilvl="8"/>
+  </w:num>
+  <w:num w:numId="8">
     <w:abstractNumId w:val="0"/>
-  </w:num>
-  <w:num w:numId="3">
-    <w:abstractNumId w:val="3"/>
-  </w:num>
-  <w:num w:numId="4">
-    <w:abstractNumId w:val="1"/>
+    <w:lvlOverride w:ilvl="0"/>
+    <w:lvlOverride w:ilvl="1"/>
+    <w:lvlOverride w:ilvl="2"/>
+    <w:lvlOverride w:ilvl="3"/>
+    <w:lvlOverride w:ilvl="4"/>
+    <w:lvlOverride w:ilvl="5"/>
+    <w:lvlOverride w:ilvl="6"/>
+    <w:lvlOverride w:ilvl="7"/>
+    <w:lvlOverride w:ilvl="8"/>
   </w:num>
 </w:numbering>
 </file>
@@ -786,6 +2034,10 @@
   <w:style w:type="paragraph" w:default="1" w:styleId="Normal">
     <w:name w:val="Normal"/>
     <w:qFormat/>
+    <w:rsid w:val="00126122"/>
+    <w:pPr>
+      <w:spacing w:line="256" w:lineRule="auto"/>
+    </w:pPr>
   </w:style>
   <w:style w:type="character" w:default="1" w:styleId="DefaultParagraphFont">
     <w:name w:val="Default Paragraph Font"/>

--- a/document/Web.docx
+++ b/document/Web.docx
@@ -643,13 +643,28 @@
       </w:r>
     </w:p>
     <w:p>
+      <w:r>
+        <w:t>Id_Member</w:t>
+      </w:r>
+      <w:r>
+        <w:t xml:space="preserve">, </w:t>
+      </w:r>
       <w:proofErr w:type="gramStart"/>
       <w:r>
-        <w:t>maID</w:t>
+        <w:t>Name ,</w:t>
       </w:r>
       <w:proofErr w:type="gramEnd"/>
       <w:r>
-        <w:t>, Name , Giới tính , Email, Sdt, Ngaysinh, Pass , quyền</w:t>
+        <w:t xml:space="preserve"> G</w:t>
+      </w:r>
+      <w:r>
+        <w:t>ender, Email, Phone, DateOfBirth</w:t>
+      </w:r>
+      <w:r>
+        <w:t>, Pass</w:t>
+      </w:r>
+      <w:r>
+        <w:t>word , Permission</w:t>
       </w:r>
     </w:p>
     <w:p>
@@ -659,37 +674,96 @@
     </w:p>
     <w:p>
       <w:r>
-        <w:t>Đăng nhập (</w:t>
-      </w:r>
-    </w:p>
-    <w:p>
+        <w:t>Login</w:t>
+      </w:r>
+      <w:r>
+        <w:t xml:space="preserve"> (</w:t>
+      </w:r>
+    </w:p>
+    <w:p>
+      <w:r>
+        <w:t>Id_Member, Name, Password</w:t>
+      </w:r>
+    </w:p>
+    <w:p>
+      <w:r>
+        <w:t>)</w:t>
+      </w:r>
+    </w:p>
+    <w:p>
+      <w:r>
+        <w:t>Register</w:t>
+      </w:r>
+      <w:r>
+        <w:t xml:space="preserve"> (</w:t>
+      </w:r>
+    </w:p>
+    <w:p>
+      <w:r>
+        <w:t>Id_Member, Name Email, Password</w:t>
+      </w:r>
+      <w:r>
+        <w:t xml:space="preserve"> </w:t>
+      </w:r>
+    </w:p>
+    <w:p>
+      <w:r>
+        <w:t>)</w:t>
+      </w:r>
+    </w:p>
+    <w:p>
+      <w:r>
+        <w:t>Product</w:t>
+      </w:r>
+      <w:r>
+        <w:t xml:space="preserve"> (</w:t>
+      </w:r>
+    </w:p>
+    <w:p>
+      <w:r>
+        <w:t>Id_Product</w:t>
+      </w:r>
+      <w:r>
+        <w:t xml:space="preserve">, </w:t>
+      </w:r>
+      <w:r>
+        <w:t>Name_Product, Size, TypeOfImage</w:t>
+      </w:r>
       <w:proofErr w:type="gramStart"/>
       <w:r>
-        <w:t>maID</w:t>
+        <w:t>,chủ</w:t>
       </w:r>
       <w:proofErr w:type="gramEnd"/>
       <w:r>
-        <w:t>, Tên, mật khẩu</w:t>
+        <w:t xml:space="preserve"> đề</w:t>
+      </w:r>
+      <w:r>
+        <w:t>, Details</w:t>
       </w:r>
     </w:p>
     <w:p>
       <w:r>
         <w:t>)</w:t>
       </w:r>
-    </w:p>
-    <w:p>
-      <w:r>
-        <w:t>Đăng ký (</w:t>
-      </w:r>
-    </w:p>
-    <w:p>
-      <w:proofErr w:type="gramStart"/>
-      <w:r>
-        <w:t>maID</w:t>
-      </w:r>
-      <w:proofErr w:type="gramEnd"/>
-      <w:r>
-        <w:t xml:space="preserve">, Họ và tên, email, mật khẩu </w:t>
+      <w:r>
+        <w:tab/>
+      </w:r>
+    </w:p>
+    <w:p/>
+    <w:p>
+      <w:r>
+        <w:t>Shopping_cart</w:t>
+      </w:r>
+      <w:r>
+        <w:t xml:space="preserve"> (</w:t>
+      </w:r>
+      <w:r>
+        <w:t xml:space="preserve"> </w:t>
+      </w:r>
+    </w:p>
+    <w:p>
+      <w:r>
+        <w:t>Id_Member, Id_Product, Price, VAT, Total_Money</w:t>
       </w:r>
     </w:p>
     <w:p>
@@ -699,58 +773,18 @@
     </w:p>
     <w:p>
       <w:r>
-        <w:t>Sản phẩm (</w:t>
-      </w:r>
-    </w:p>
-    <w:p>
-      <w:proofErr w:type="gramStart"/>
-      <w:r>
-        <w:t>masp</w:t>
-      </w:r>
-      <w:proofErr w:type="gramEnd"/>
-      <w:r>
-        <w:t>, Tên, Kích thước, Loại ảnh,chủ đề, Mô tả</w:t>
-      </w:r>
-    </w:p>
-    <w:p>
-      <w:r>
-        <w:t>)</w:t>
-      </w:r>
-    </w:p>
-    <w:p/>
-    <w:p>
-      <w:r>
-        <w:t>Giỏ hàng (</w:t>
-      </w:r>
-    </w:p>
-    <w:p>
-      <w:proofErr w:type="gramStart"/>
-      <w:r>
-        <w:t>mauser</w:t>
-      </w:r>
-      <w:proofErr w:type="gramEnd"/>
-      <w:r>
-        <w:t>, masp, giá, thuế, tổng tiền</w:t>
-      </w:r>
-    </w:p>
-    <w:p>
-      <w:r>
-        <w:t>)</w:t>
-      </w:r>
-    </w:p>
-    <w:p>
-      <w:r>
-        <w:t>Thanh toán (</w:t>
-      </w:r>
-    </w:p>
-    <w:p>
-      <w:proofErr w:type="gramStart"/>
-      <w:r>
-        <w:t>madon</w:t>
-      </w:r>
-      <w:proofErr w:type="gramEnd"/>
-      <w:r>
-        <w:t xml:space="preserve">, masp, ngaylapdon, tonggia </w:t>
+        <w:t>Payment</w:t>
+      </w:r>
+      <w:r>
+        <w:t xml:space="preserve"> (</w:t>
+      </w:r>
+    </w:p>
+    <w:p>
+      <w:r>
+        <w:t>Id_Payment, Id_Product, ngaylapdon, Total_Price</w:t>
+      </w:r>
+      <w:r>
+        <w:t xml:space="preserve"> </w:t>
       </w:r>
     </w:p>
     <w:p>
@@ -925,9 +959,639 @@
         <w:t xml:space="preserve"> </w:t>
       </w:r>
     </w:p>
+    <w:p/>
+    <w:tbl>
+      <w:tblPr>
+        <w:tblStyle w:val="TableGrid"/>
+        <w:tblW w:w="0" w:type="auto"/>
+        <w:tblLook w:val="04A0" w:firstRow="1" w:lastRow="0" w:firstColumn="1" w:lastColumn="0" w:noHBand="0" w:noVBand="1"/>
+      </w:tblPr>
+      <w:tblGrid>
+        <w:gridCol w:w="4675"/>
+        <w:gridCol w:w="4675"/>
+      </w:tblGrid>
+      <w:tr>
+        <w:tc>
+          <w:tcPr>
+            <w:tcW w:w="4675" w:type="dxa"/>
+          </w:tcPr>
+          <w:p>
+            <w:r>
+              <w:t>Table</w:t>
+            </w:r>
+          </w:p>
+        </w:tc>
+        <w:tc>
+          <w:tcPr>
+            <w:tcW w:w="4675" w:type="dxa"/>
+          </w:tcPr>
+          <w:p>
+            <w:r>
+              <w:t>details</w:t>
+            </w:r>
+          </w:p>
+        </w:tc>
+      </w:tr>
+      <w:tr>
+        <w:tc>
+          <w:tcPr>
+            <w:tcW w:w="4675" w:type="dxa"/>
+          </w:tcPr>
+          <w:p>
+            <w:r>
+              <w:t>table LOGIN {</w:t>
+            </w:r>
+          </w:p>
+          <w:p>
+            <w:r>
+              <w:t xml:space="preserve">  ID_Member int</w:t>
+            </w:r>
+          </w:p>
+          <w:p>
+            <w:r>
+              <w:t xml:space="preserve">  Name varchar</w:t>
+            </w:r>
+          </w:p>
+          <w:p>
+            <w:r>
+              <w:t xml:space="preserve">  Password varchar</w:t>
+            </w:r>
+          </w:p>
+          <w:p>
+            <w:r>
+              <w:t>}</w:t>
+            </w:r>
+          </w:p>
+        </w:tc>
+        <w:tc>
+          <w:tcPr>
+            <w:tcW w:w="4675" w:type="dxa"/>
+          </w:tcPr>
+          <w:p>
+            <w:r>
+              <w:t xml:space="preserve">Id_member để xác định xem người đăng nhập là user hay admin </w:t>
+            </w:r>
+          </w:p>
+        </w:tc>
+      </w:tr>
+      <w:tr>
+        <w:tc>
+          <w:tcPr>
+            <w:tcW w:w="4675" w:type="dxa"/>
+          </w:tcPr>
+          <w:p>
+            <w:r>
+              <w:t>table REGISTER {</w:t>
+            </w:r>
+          </w:p>
+          <w:p>
+            <w:r>
+              <w:t xml:space="preserve">  ID_User int </w:t>
+            </w:r>
+          </w:p>
+          <w:p>
+            <w:r>
+              <w:t xml:space="preserve">  Name varchar</w:t>
+            </w:r>
+          </w:p>
+          <w:p>
+            <w:r>
+              <w:t xml:space="preserve">  Email varchar</w:t>
+            </w:r>
+          </w:p>
+          <w:p>
+            <w:r>
+              <w:t xml:space="preserve">  Phone varchar</w:t>
+            </w:r>
+          </w:p>
+          <w:p>
+            <w:r>
+              <w:t xml:space="preserve">  Password varchar</w:t>
+            </w:r>
+          </w:p>
+          <w:p>
+            <w:r>
+              <w:t>}</w:t>
+            </w:r>
+          </w:p>
+        </w:tc>
+        <w:tc>
+          <w:tcPr>
+            <w:tcW w:w="4675" w:type="dxa"/>
+          </w:tcPr>
+          <w:p>
+            <w:r>
+              <w:t xml:space="preserve">Bảng đăng ký cho tài khoản cho user </w:t>
+            </w:r>
+          </w:p>
+        </w:tc>
+      </w:tr>
+      <w:tr>
+        <w:tc>
+          <w:tcPr>
+            <w:tcW w:w="4675" w:type="dxa"/>
+          </w:tcPr>
+          <w:p>
+            <w:r>
+              <w:t>table USER {</w:t>
+            </w:r>
+          </w:p>
+          <w:p>
+            <w:r>
+              <w:t xml:space="preserve">  ID_User int</w:t>
+            </w:r>
+          </w:p>
+          <w:p>
+            <w:r>
+              <w:t xml:space="preserve">  Name varchar</w:t>
+            </w:r>
+          </w:p>
+          <w:p>
+            <w:r>
+              <w:t xml:space="preserve">  Gender varchar</w:t>
+            </w:r>
+          </w:p>
+          <w:p>
+            <w:r>
+              <w:t xml:space="preserve">  Email varchar</w:t>
+            </w:r>
+          </w:p>
+          <w:p>
+            <w:r>
+              <w:t xml:space="preserve">  Phone varchar</w:t>
+            </w:r>
+          </w:p>
+          <w:p>
+            <w:r>
+              <w:t xml:space="preserve">  DateOfBirth date</w:t>
+            </w:r>
+          </w:p>
+          <w:p>
+            <w:r>
+              <w:t xml:space="preserve">  DateCreate date</w:t>
+            </w:r>
+          </w:p>
+          <w:p>
+            <w:r>
+              <w:t xml:space="preserve">  Password varchar</w:t>
+            </w:r>
+          </w:p>
+          <w:p>
+            <w:r>
+              <w:t>}</w:t>
+            </w:r>
+          </w:p>
+        </w:tc>
+        <w:tc>
+          <w:tcPr>
+            <w:tcW w:w="4675" w:type="dxa"/>
+          </w:tcPr>
+          <w:p>
+            <w:r>
+              <w:t xml:space="preserve">Bảng của user </w:t>
+            </w:r>
+          </w:p>
+        </w:tc>
+      </w:tr>
+      <w:tr>
+        <w:tc>
+          <w:tcPr>
+            <w:tcW w:w="4675" w:type="dxa"/>
+          </w:tcPr>
+          <w:p>
+            <w:r>
+              <w:lastRenderedPageBreak/>
+              <w:t>table ADMIN {</w:t>
+            </w:r>
+          </w:p>
+          <w:p>
+            <w:r>
+              <w:t xml:space="preserve">  ID_Amin int </w:t>
+            </w:r>
+          </w:p>
+          <w:p>
+            <w:r>
+              <w:t xml:space="preserve">  Name varchar</w:t>
+            </w:r>
+          </w:p>
+          <w:p>
+            <w:r>
+              <w:t xml:space="preserve">  Gender varchar</w:t>
+            </w:r>
+          </w:p>
+          <w:p>
+            <w:r>
+              <w:t xml:space="preserve">  Email varchar</w:t>
+            </w:r>
+          </w:p>
+          <w:p>
+            <w:r>
+              <w:t xml:space="preserve">  Phone varchar</w:t>
+            </w:r>
+          </w:p>
+          <w:p>
+            <w:r>
+              <w:t xml:space="preserve">  DateOfBirth date</w:t>
+            </w:r>
+          </w:p>
+          <w:p>
+            <w:r>
+              <w:t xml:space="preserve">  Password varchar</w:t>
+            </w:r>
+          </w:p>
+          <w:p>
+            <w:r>
+              <w:t>}</w:t>
+            </w:r>
+          </w:p>
+        </w:tc>
+        <w:tc>
+          <w:tcPr>
+            <w:tcW w:w="4675" w:type="dxa"/>
+          </w:tcPr>
+          <w:p>
+            <w:r>
+              <w:t xml:space="preserve">Bảng của admin </w:t>
+            </w:r>
+          </w:p>
+        </w:tc>
+      </w:tr>
+      <w:tr>
+        <w:tc>
+          <w:tcPr>
+            <w:tcW w:w="4675" w:type="dxa"/>
+          </w:tcPr>
+          <w:p>
+            <w:r>
+              <w:t>table PRODUCT {</w:t>
+            </w:r>
+          </w:p>
+          <w:p>
+            <w:r>
+              <w:t xml:space="preserve">  ID_Product int </w:t>
+            </w:r>
+          </w:p>
+          <w:p>
+            <w:r>
+              <w:t xml:space="preserve">  Name_Product varchar</w:t>
+            </w:r>
+          </w:p>
+          <w:p>
+            <w:r>
+              <w:t xml:space="preserve">  Size varchar</w:t>
+            </w:r>
+          </w:p>
+          <w:p>
+            <w:r>
+              <w:t xml:space="preserve">  TypeOfImage varchar</w:t>
+            </w:r>
+          </w:p>
+          <w:p>
+            <w:r>
+              <w:t xml:space="preserve">  Theme varchar</w:t>
+            </w:r>
+          </w:p>
+          <w:p>
+            <w:r>
+              <w:t xml:space="preserve">  Price int</w:t>
+            </w:r>
+          </w:p>
+          <w:p>
+            <w:r>
+              <w:t xml:space="preserve">  Details varchar</w:t>
+            </w:r>
+          </w:p>
+          <w:p>
+            <w:r>
+              <w:t>}</w:t>
+            </w:r>
+          </w:p>
+        </w:tc>
+        <w:tc>
+          <w:tcPr>
+            <w:tcW w:w="4675" w:type="dxa"/>
+          </w:tcPr>
+          <w:p>
+            <w:r>
+              <w:t xml:space="preserve">Bảng sản phẩm </w:t>
+            </w:r>
+          </w:p>
+          <w:p>
+            <w:r>
+              <w:t>Theme: chủ đề</w:t>
+            </w:r>
+          </w:p>
+          <w:p/>
+        </w:tc>
+      </w:tr>
+      <w:tr>
+        <w:tc>
+          <w:tcPr>
+            <w:tcW w:w="4675" w:type="dxa"/>
+          </w:tcPr>
+          <w:p>
+            <w:r>
+              <w:t>table SHOPPING_CART {</w:t>
+            </w:r>
+          </w:p>
+          <w:p>
+            <w:r>
+              <w:t xml:space="preserve">  ID_Cart int</w:t>
+            </w:r>
+          </w:p>
+          <w:p>
+            <w:r>
+              <w:t xml:space="preserve">  ID_User int </w:t>
+            </w:r>
+          </w:p>
+          <w:p>
+            <w:r>
+              <w:t xml:space="preserve">  ID_Product int</w:t>
+            </w:r>
+          </w:p>
+          <w:p>
+            <w:r>
+              <w:t>}</w:t>
+            </w:r>
+          </w:p>
+        </w:tc>
+        <w:tc>
+          <w:tcPr>
+            <w:tcW w:w="4675" w:type="dxa"/>
+          </w:tcPr>
+          <w:p>
+            <w:r>
+              <w:t>Bảng giỏ hàng</w:t>
+            </w:r>
+          </w:p>
+        </w:tc>
+      </w:tr>
+      <w:tr>
+        <w:tc>
+          <w:tcPr>
+            <w:tcW w:w="4675" w:type="dxa"/>
+          </w:tcPr>
+          <w:p>
+            <w:r>
+              <w:t>table DETAILS_CART {</w:t>
+            </w:r>
+          </w:p>
+          <w:p>
+            <w:r>
+              <w:t xml:space="preserve">  ID_Cart int </w:t>
+            </w:r>
+          </w:p>
+          <w:p>
+            <w:r>
+              <w:t xml:space="preserve">  ID_Product int </w:t>
+            </w:r>
+          </w:p>
+          <w:p>
+            <w:r>
+              <w:t xml:space="preserve">  Name_Product varchar</w:t>
+            </w:r>
+          </w:p>
+          <w:p>
+            <w:r>
+              <w:t xml:space="preserve">  Price int</w:t>
+            </w:r>
+          </w:p>
+          <w:p>
+            <w:r>
+              <w:t>}</w:t>
+            </w:r>
+          </w:p>
+        </w:tc>
+        <w:tc>
+          <w:tcPr>
+            <w:tcW w:w="4675" w:type="dxa"/>
+          </w:tcPr>
+          <w:p>
+            <w:r>
+              <w:t>Bảng chi tiết giỏ hàng</w:t>
+            </w:r>
+          </w:p>
+        </w:tc>
+      </w:tr>
+      <w:tr>
+        <w:tc>
+          <w:tcPr>
+            <w:tcW w:w="4675" w:type="dxa"/>
+          </w:tcPr>
+          <w:p>
+            <w:r>
+              <w:t>table PAYMENT {</w:t>
+            </w:r>
+          </w:p>
+          <w:p>
+            <w:r>
+              <w:t xml:space="preserve">  ID_Cart int </w:t>
+            </w:r>
+          </w:p>
+          <w:p>
+            <w:r>
+              <w:t xml:space="preserve">  ID_PM int</w:t>
+            </w:r>
+          </w:p>
+          <w:p>
+            <w:r>
+              <w:t xml:space="preserve">  Total_Price int</w:t>
+            </w:r>
+          </w:p>
+          <w:p>
+            <w:r>
+              <w:t>}</w:t>
+            </w:r>
+          </w:p>
+        </w:tc>
+        <w:tc>
+          <w:tcPr>
+            <w:tcW w:w="4675" w:type="dxa"/>
+          </w:tcPr>
+          <w:p>
+            <w:r>
+              <w:t>Bảng thanh toán</w:t>
+            </w:r>
+          </w:p>
+        </w:tc>
+      </w:tr>
+      <w:tr>
+        <w:tc>
+          <w:tcPr>
+            <w:tcW w:w="4675" w:type="dxa"/>
+          </w:tcPr>
+          <w:p>
+            <w:r>
+              <w:t>table DETAILS_PAYMENT {</w:t>
+            </w:r>
+          </w:p>
+          <w:p>
+            <w:r>
+              <w:t xml:space="preserve">  ID_PM int</w:t>
+            </w:r>
+          </w:p>
+          <w:p>
+            <w:r>
+              <w:t xml:space="preserve">  Name_Card varchar </w:t>
+            </w:r>
+          </w:p>
+          <w:p>
+            <w:r>
+              <w:t xml:space="preserve">  ID_Card varchar</w:t>
+            </w:r>
+          </w:p>
+          <w:p>
+            <w:r>
+              <w:t xml:space="preserve">  DateCreateBill Date</w:t>
+            </w:r>
+          </w:p>
+          <w:p>
+            <w:r>
+              <w:t>}</w:t>
+            </w:r>
+          </w:p>
+        </w:tc>
+        <w:tc>
+          <w:tcPr>
+            <w:tcW w:w="4675" w:type="dxa"/>
+          </w:tcPr>
+          <w:p>
+            <w:r>
+              <w:t>Bảng chi tiết thanh toán</w:t>
+            </w:r>
+            <w:r>
+              <w:t xml:space="preserve">, </w:t>
+            </w:r>
+            <w:r>
+              <w:t xml:space="preserve">trạng thái thanh toán, </w:t>
+            </w:r>
+          </w:p>
+          <w:p>
+            <w:r>
+              <w:t xml:space="preserve">Thanh toán thành công hay thất bại </w:t>
+            </w:r>
+          </w:p>
+          <w:p>
+            <w:r>
+              <w:t xml:space="preserve">Thất bại khi do tài khoản không đủ hay là nhập sai mã </w:t>
+            </w:r>
+            <w:proofErr w:type="gramStart"/>
+            <w:r>
+              <w:t>thẻ, ………….</w:t>
+            </w:r>
+            <w:proofErr w:type="gramEnd"/>
+          </w:p>
+        </w:tc>
+      </w:tr>
+      <w:tr>
+        <w:tc>
+          <w:tcPr>
+            <w:tcW w:w="4675" w:type="dxa"/>
+          </w:tcPr>
+          <w:p>
+            <w:bookmarkStart w:id="0" w:name="_GoBack"/>
+            <w:bookmarkEnd w:id="0"/>
+            <w:r>
+              <w:t>table EVALUATE {</w:t>
+            </w:r>
+          </w:p>
+          <w:p>
+            <w:r>
+              <w:t xml:space="preserve">  ID_Eval int</w:t>
+            </w:r>
+          </w:p>
+          <w:p>
+            <w:r>
+              <w:t xml:space="preserve">  ID_Product int </w:t>
+            </w:r>
+          </w:p>
+          <w:p>
+            <w:r>
+              <w:t xml:space="preserve">  ID_User int</w:t>
+            </w:r>
+          </w:p>
+          <w:p>
+            <w:r>
+              <w:lastRenderedPageBreak/>
+              <w:t xml:space="preserve">  Content varchar</w:t>
+            </w:r>
+          </w:p>
+          <w:p>
+            <w:r>
+              <w:t>}</w:t>
+            </w:r>
+          </w:p>
+        </w:tc>
+        <w:tc>
+          <w:tcPr>
+            <w:tcW w:w="4675" w:type="dxa"/>
+          </w:tcPr>
+          <w:p>
+            <w:r>
+              <w:lastRenderedPageBreak/>
+              <w:t xml:space="preserve">Bảng bình luận </w:t>
+            </w:r>
+          </w:p>
+          <w:p/>
+        </w:tc>
+      </w:tr>
+      <w:tr>
+        <w:tc>
+          <w:tcPr>
+            <w:tcW w:w="4675" w:type="dxa"/>
+          </w:tcPr>
+          <w:p>
+            <w:r>
+              <w:t>table EDIT_PRODUCT {</w:t>
+            </w:r>
+          </w:p>
+          <w:p>
+            <w:r>
+              <w:t xml:space="preserve">  ID_Amin int</w:t>
+            </w:r>
+          </w:p>
+          <w:p>
+            <w:r>
+              <w:t xml:space="preserve">  ID_Product int</w:t>
+            </w:r>
+          </w:p>
+          <w:p>
+            <w:r>
+              <w:t xml:space="preserve">  Date_Edit date</w:t>
+            </w:r>
+          </w:p>
+          <w:p>
+            <w:r>
+              <w:t xml:space="preserve">  Status varchar</w:t>
+            </w:r>
+          </w:p>
+          <w:p>
+            <w:r>
+              <w:t>}</w:t>
+            </w:r>
+          </w:p>
+        </w:tc>
+        <w:tc>
+          <w:tcPr>
+            <w:tcW w:w="4675" w:type="dxa"/>
+          </w:tcPr>
+          <w:p>
+            <w:r>
+              <w:t xml:space="preserve">Bảng chỉnh sửa sản phẩm cho admin, </w:t>
+            </w:r>
+          </w:p>
+          <w:p>
+            <w:r>
+              <w:t xml:space="preserve">Thêm, xóa, sửa, ngày chỉnh sửa, trạng thái là đang tồn tại hay đã xóa, hay đã được bán, … </w:t>
+            </w:r>
+          </w:p>
+        </w:tc>
+      </w:tr>
+    </w:tbl>
     <w:p/>
     <w:p/>
     <w:p/>
+    <w:p/>
     <w:p>
       <w:pPr>
         <w:ind w:left="2700"/>
@@ -947,8 +1611,6 @@
         <w:pStyle w:val="ListParagraph"/>
         <w:ind w:left="1440"/>
       </w:pPr>
-      <w:bookmarkStart w:id="0" w:name="_GoBack"/>
-      <w:bookmarkEnd w:id="0"/>
     </w:p>
     <w:sectPr>
       <w:pgSz w:w="12240" w:h="15840"/>
@@ -1616,27 +2278,9 @@
   </w:num>
   <w:num w:numId="7">
     <w:abstractNumId w:val="5"/>
-    <w:lvlOverride w:ilvl="0"/>
-    <w:lvlOverride w:ilvl="1"/>
-    <w:lvlOverride w:ilvl="2"/>
-    <w:lvlOverride w:ilvl="3"/>
-    <w:lvlOverride w:ilvl="4"/>
-    <w:lvlOverride w:ilvl="5"/>
-    <w:lvlOverride w:ilvl="6"/>
-    <w:lvlOverride w:ilvl="7"/>
-    <w:lvlOverride w:ilvl="8"/>
   </w:num>
   <w:num w:numId="8">
     <w:abstractNumId w:val="0"/>
-    <w:lvlOverride w:ilvl="0"/>
-    <w:lvlOverride w:ilvl="1"/>
-    <w:lvlOverride w:ilvl="2"/>
-    <w:lvlOverride w:ilvl="3"/>
-    <w:lvlOverride w:ilvl="4"/>
-    <w:lvlOverride w:ilvl="5"/>
-    <w:lvlOverride w:ilvl="6"/>
-    <w:lvlOverride w:ilvl="7"/>
-    <w:lvlOverride w:ilvl="8"/>
   </w:num>
 </w:numbering>
 </file>
@@ -2077,6 +2721,25 @@
       <w:contextualSpacing/>
     </w:pPr>
   </w:style>
+  <w:style w:type="table" w:styleId="TableGrid">
+    <w:name w:val="Table Grid"/>
+    <w:basedOn w:val="TableNormal"/>
+    <w:uiPriority w:val="39"/>
+    <w:rsid w:val="00C9056A"/>
+    <w:pPr>
+      <w:spacing w:after="0" w:line="240" w:lineRule="auto"/>
+    </w:pPr>
+    <w:tblPr>
+      <w:tblBorders>
+        <w:top w:val="single" w:sz="4" w:space="0" w:color="auto"/>
+        <w:left w:val="single" w:sz="4" w:space="0" w:color="auto"/>
+        <w:bottom w:val="single" w:sz="4" w:space="0" w:color="auto"/>
+        <w:right w:val="single" w:sz="4" w:space="0" w:color="auto"/>
+        <w:insideH w:val="single" w:sz="4" w:space="0" w:color="auto"/>
+        <w:insideV w:val="single" w:sz="4" w:space="0" w:color="auto"/>
+      </w:tblBorders>
+    </w:tblPr>
+  </w:style>
 </w:styles>
 </file>
 
